--- a/法令ファイル/農業共済再保険特別会計の農業勘定における平成五年度の再保険金の支払財源の不足に対処するための特別措置に関する法律/農業共済再保険特別会計の農業勘定における平成五年度の再保険金の支払財源の不足に対処するための特別措置に関する法律（平成五年法律第九十五号）.docx
+++ b/法令ファイル/農業共済再保険特別会計の農業勘定における平成五年度の再保険金の支払財源の不足に対処するための特別措置に関する法律/農業共済再保険特別会計の農業勘定における平成五年度の再保険金の支払財源の不足に対処するための特別措置に関する法律（平成五年法律第九十五号）.docx
@@ -53,35 +53,23 @@
     </w:p>
     <w:p>
       <w:pPr>
-        <w:pStyle w:val="Heading6"/>
+        <w:pStyle w:val="ListBullet"/>
         <w:ind w:left="880"/>
       </w:pPr>
       <w:r>
         <w:t>一</w:t>
-      </w:r>
-    </w:p>
-    <w:p>
-      <w:pPr>
-        <w:ind w:left="880"/>
-      </w:pPr>
-      <w:r>
+        <w:br/>
         <w:t>平成五年度借入金及び前条の規定による借入金</w:t>
       </w:r>
     </w:p>
     <w:p>
       <w:pPr>
-        <w:pStyle w:val="Heading6"/>
+        <w:pStyle w:val="ListBullet"/>
         <w:ind w:left="880"/>
       </w:pPr>
       <w:r>
         <w:t>二</w:t>
-      </w:r>
-    </w:p>
-    <w:p>
-      <w:pPr>
-        <w:ind w:left="880"/>
-      </w:pPr>
-      <w:r>
+        <w:br/>
         <w:t>平成五年度再保険金の支払及び前号の借入金に係る債務の弁済に起因する法第九条第二項の規定による一時借入金</w:t>
       </w:r>
     </w:p>
@@ -213,7 +201,7 @@
     </w:pPr>
     <w:r>
       <w:tab/>
-      <w:t>WeGov v0.1 - FTS141</w:t>
+      <w:t>WeGov v0.2 - FTS141</w:t>
     </w:r>
   </w:p>
 </w:ftr>
